--- a/Протокол взаимодействия с интренет кассой 2.15.0.docx
+++ b/Протокол взаимодействия с интренет кассой 2.15.0.docx
@@ -116,11 +116,12 @@
             <w:t>Оглавление</w:t>
           </w:r>
         </w:p>
+        <w:bookmarkStart w:id="0" w:name="_GoBack"/>
+        <w:bookmarkEnd w:id="0"/>
         <w:p>
           <w:pPr>
             <w:pStyle w:val="TOC1"/>
             <w:tabs>
-              <w:tab w:val="left" w:pos="480"/>
               <w:tab w:val="right" w:leader="dot" w:pos="10763"/>
             </w:tabs>
             <w:rPr>
@@ -139,29 +140,13 @@
           <w:r>
             <w:fldChar w:fldCharType="separate"/>
           </w:r>
-          <w:hyperlink w:anchor="_Toc507549089" w:history="1">
+          <w:hyperlink w:anchor="_Toc512426312" w:history="1">
             <w:r>
               <w:rPr>
                 <w:rStyle w:val="Hyperlink"/>
                 <w:noProof/>
               </w:rPr>
-              <w:t>2..</w:t>
-            </w:r>
-            <w:r>
-              <w:rPr>
-                <w:rFonts w:cstheme="minorBidi"/>
-                <w:noProof/>
-                <w:sz w:val="22"/>
-                <w:szCs w:val="22"/>
-              </w:rPr>
-              <w:tab/>
-            </w:r>
-            <w:r>
-              <w:rPr>
-                <w:rStyle w:val="Hyperlink"/>
-                <w:noProof/>
-              </w:rPr>
-              <w:t>Общее описание</w:t>
+              <w:t>1. Общее описание</w:t>
             </w:r>
             <w:r>
               <w:rPr>
@@ -182,7 +167,7 @@
                 <w:noProof/>
                 <w:webHidden/>
               </w:rPr>
-              <w:instrText xml:space="preserve"> PAGEREF _Toc507549089 \h </w:instrText>
+              <w:instrText xml:space="preserve"> PAGEREF _Toc512426312 \h </w:instrText>
             </w:r>
             <w:r>
               <w:rPr>
@@ -226,7 +211,7 @@
               <w:szCs w:val="22"/>
             </w:rPr>
           </w:pPr>
-          <w:hyperlink w:anchor="_Toc507549090" w:history="1">
+          <w:hyperlink w:anchor="_Toc512426313" w:history="1">
             <w:r>
               <w:rPr>
                 <w:rStyle w:val="Hyperlink"/>
@@ -253,7 +238,7 @@
                 <w:noProof/>
                 <w:webHidden/>
               </w:rPr>
-              <w:instrText xml:space="preserve"> PAGEREF _Toc507549090 \h </w:instrText>
+              <w:instrText xml:space="preserve"> PAGEREF _Toc512426313 \h </w:instrText>
             </w:r>
             <w:r>
               <w:rPr>
@@ -297,7 +282,7 @@
               <w:szCs w:val="22"/>
             </w:rPr>
           </w:pPr>
-          <w:hyperlink w:anchor="_Toc507549091" w:history="1">
+          <w:hyperlink w:anchor="_Toc512426314" w:history="1">
             <w:r>
               <w:rPr>
                 <w:rStyle w:val="Hyperlink"/>
@@ -324,7 +309,7 @@
                 <w:noProof/>
                 <w:webHidden/>
               </w:rPr>
-              <w:instrText xml:space="preserve"> PAGEREF _Toc507549091 \h </w:instrText>
+              <w:instrText xml:space="preserve"> PAGEREF _Toc512426314 \h </w:instrText>
             </w:r>
             <w:r>
               <w:rPr>
@@ -368,7 +353,7 @@
               <w:szCs w:val="22"/>
             </w:rPr>
           </w:pPr>
-          <w:hyperlink w:anchor="_Toc507549092" w:history="1">
+          <w:hyperlink w:anchor="_Toc512426315" w:history="1">
             <w:r>
               <w:rPr>
                 <w:rStyle w:val="Hyperlink"/>
@@ -395,7 +380,7 @@
                 <w:noProof/>
                 <w:webHidden/>
               </w:rPr>
-              <w:instrText xml:space="preserve"> PAGEREF _Toc507549092 \h </w:instrText>
+              <w:instrText xml:space="preserve"> PAGEREF _Toc512426315 \h </w:instrText>
             </w:r>
             <w:r>
               <w:rPr>
@@ -439,7 +424,7 @@
               <w:szCs w:val="22"/>
             </w:rPr>
           </w:pPr>
-          <w:hyperlink w:anchor="_Toc507549093" w:history="1">
+          <w:hyperlink w:anchor="_Toc512426316" w:history="1">
             <w:r>
               <w:rPr>
                 <w:rStyle w:val="Hyperlink"/>
@@ -466,7 +451,7 @@
                 <w:noProof/>
                 <w:webHidden/>
               </w:rPr>
-              <w:instrText xml:space="preserve"> PAGEREF _Toc507549093 \h </w:instrText>
+              <w:instrText xml:space="preserve"> PAGEREF _Toc512426316 \h </w:instrText>
             </w:r>
             <w:r>
               <w:rPr>
@@ -510,7 +495,7 @@
               <w:szCs w:val="22"/>
             </w:rPr>
           </w:pPr>
-          <w:hyperlink w:anchor="_Toc507549094" w:history="1">
+          <w:hyperlink w:anchor="_Toc512426317" w:history="1">
             <w:r>
               <w:rPr>
                 <w:rStyle w:val="Hyperlink"/>
@@ -545,7 +530,7 @@
                 <w:noProof/>
                 <w:webHidden/>
               </w:rPr>
-              <w:instrText xml:space="preserve"> PAGEREF _Toc507549094 \h </w:instrText>
+              <w:instrText xml:space="preserve"> PAGEREF _Toc512426317 \h </w:instrText>
             </w:r>
             <w:r>
               <w:rPr>
@@ -589,7 +574,7 @@
               <w:szCs w:val="22"/>
             </w:rPr>
           </w:pPr>
-          <w:hyperlink w:anchor="_Toc507549095" w:history="1">
+          <w:hyperlink w:anchor="_Toc512426318" w:history="1">
             <w:r>
               <w:rPr>
                 <w:rStyle w:val="Hyperlink"/>
@@ -624,7 +609,7 @@
                 <w:noProof/>
                 <w:webHidden/>
               </w:rPr>
-              <w:instrText xml:space="preserve"> PAGEREF _Toc507549095 \h </w:instrText>
+              <w:instrText xml:space="preserve"> PAGEREF _Toc512426318 \h </w:instrText>
             </w:r>
             <w:r>
               <w:rPr>
@@ -668,7 +653,7 @@
               <w:szCs w:val="22"/>
             </w:rPr>
           </w:pPr>
-          <w:hyperlink w:anchor="_Toc507549096" w:history="1">
+          <w:hyperlink w:anchor="_Toc512426319" w:history="1">
             <w:r>
               <w:rPr>
                 <w:rStyle w:val="Hyperlink"/>
@@ -703,7 +688,7 @@
                 <w:noProof/>
                 <w:webHidden/>
               </w:rPr>
-              <w:instrText xml:space="preserve"> PAGEREF _Toc507549096 \h </w:instrText>
+              <w:instrText xml:space="preserve"> PAGEREF _Toc512426319 \h </w:instrText>
             </w:r>
             <w:r>
               <w:rPr>
@@ -747,7 +732,7 @@
               <w:szCs w:val="22"/>
             </w:rPr>
           </w:pPr>
-          <w:hyperlink w:anchor="_Toc507549097" w:history="1">
+          <w:hyperlink w:anchor="_Toc512426320" w:history="1">
             <w:r>
               <w:rPr>
                 <w:rStyle w:val="Hyperlink"/>
@@ -791,7 +776,7 @@
                 <w:noProof/>
                 <w:webHidden/>
               </w:rPr>
-              <w:instrText xml:space="preserve"> PAGEREF _Toc507549097 \h </w:instrText>
+              <w:instrText xml:space="preserve"> PAGEREF _Toc512426320 \h </w:instrText>
             </w:r>
             <w:r>
               <w:rPr>
@@ -835,7 +820,7 @@
               <w:szCs w:val="22"/>
             </w:rPr>
           </w:pPr>
-          <w:hyperlink w:anchor="_Toc507549098" w:history="1">
+          <w:hyperlink w:anchor="_Toc512426321" w:history="1">
             <w:r>
               <w:rPr>
                 <w:rStyle w:val="Hyperlink"/>
@@ -879,7 +864,7 @@
                 <w:noProof/>
                 <w:webHidden/>
               </w:rPr>
-              <w:instrText xml:space="preserve"> PAGEREF _Toc507549098 \h </w:instrText>
+              <w:instrText xml:space="preserve"> PAGEREF _Toc512426321 \h </w:instrText>
             </w:r>
             <w:r>
               <w:rPr>
@@ -923,7 +908,7 @@
               <w:szCs w:val="22"/>
             </w:rPr>
           </w:pPr>
-          <w:hyperlink w:anchor="_Toc507549099" w:history="1">
+          <w:hyperlink w:anchor="_Toc512426322" w:history="1">
             <w:r>
               <w:rPr>
                 <w:rStyle w:val="Hyperlink"/>
@@ -937,21 +922,7 @@
                 <w:rStyle w:val="Hyperlink"/>
                 <w:noProof/>
               </w:rPr>
-              <w:t xml:space="preserve"> Данные п</w:t>
-            </w:r>
-            <w:r>
-              <w:rPr>
-                <w:rStyle w:val="Hyperlink"/>
-                <w:noProof/>
-              </w:rPr>
-              <w:t>о</w:t>
-            </w:r>
-            <w:r>
-              <w:rPr>
-                <w:rStyle w:val="Hyperlink"/>
-                <w:noProof/>
-              </w:rPr>
-              <w:t>ставщика</w:t>
+              <w:t xml:space="preserve"> Данные поставщика</w:t>
             </w:r>
             <w:r>
               <w:rPr>
@@ -972,7 +943,7 @@
                 <w:noProof/>
                 <w:webHidden/>
               </w:rPr>
-              <w:instrText xml:space="preserve"> PAGEREF _Toc507549099 \h </w:instrText>
+              <w:instrText xml:space="preserve"> PAGEREF _Toc512426322 \h </w:instrText>
             </w:r>
             <w:r>
               <w:rPr>
@@ -1016,7 +987,7 @@
               <w:szCs w:val="22"/>
             </w:rPr>
           </w:pPr>
-          <w:hyperlink w:anchor="_Toc507549100" w:history="1">
+          <w:hyperlink w:anchor="_Toc512426323" w:history="1">
             <w:r>
               <w:rPr>
                 <w:rStyle w:val="Hyperlink"/>
@@ -1043,7 +1014,7 @@
                 <w:noProof/>
                 <w:webHidden/>
               </w:rPr>
-              <w:instrText xml:space="preserve"> PAGEREF _Toc507549100 \h </w:instrText>
+              <w:instrText xml:space="preserve"> PAGEREF _Toc512426323 \h </w:instrText>
             </w:r>
             <w:r>
               <w:rPr>
@@ -1087,7 +1058,7 @@
               <w:szCs w:val="22"/>
             </w:rPr>
           </w:pPr>
-          <w:hyperlink w:anchor="_Toc507549101" w:history="1">
+          <w:hyperlink w:anchor="_Toc512426324" w:history="1">
             <w:r>
               <w:rPr>
                 <w:rStyle w:val="Hyperlink"/>
@@ -1114,7 +1085,7 @@
                 <w:noProof/>
                 <w:webHidden/>
               </w:rPr>
-              <w:instrText xml:space="preserve"> PAGEREF _Toc507549101 \h </w:instrText>
+              <w:instrText xml:space="preserve"> PAGEREF _Toc512426324 \h </w:instrText>
             </w:r>
             <w:r>
               <w:rPr>
@@ -1158,7 +1129,7 @@
               <w:szCs w:val="22"/>
             </w:rPr>
           </w:pPr>
-          <w:hyperlink w:anchor="_Toc507549102" w:history="1">
+          <w:hyperlink w:anchor="_Toc512426325" w:history="1">
             <w:r>
               <w:rPr>
                 <w:rStyle w:val="Hyperlink"/>
@@ -1193,7 +1164,7 @@
                 <w:noProof/>
                 <w:webHidden/>
               </w:rPr>
-              <w:instrText xml:space="preserve"> PAGEREF _Toc507549102 \h </w:instrText>
+              <w:instrText xml:space="preserve"> PAGEREF _Toc512426325 \h </w:instrText>
             </w:r>
             <w:r>
               <w:rPr>
@@ -1237,7 +1208,7 @@
               <w:szCs w:val="22"/>
             </w:rPr>
           </w:pPr>
-          <w:hyperlink w:anchor="_Toc507549103" w:history="1">
+          <w:hyperlink w:anchor="_Toc512426326" w:history="1">
             <w:r>
               <w:rPr>
                 <w:rStyle w:val="Hyperlink"/>
@@ -1264,7 +1235,7 @@
                 <w:noProof/>
                 <w:webHidden/>
               </w:rPr>
-              <w:instrText xml:space="preserve"> PAGEREF _Toc507549103 \h </w:instrText>
+              <w:instrText xml:space="preserve"> PAGEREF _Toc512426326 \h </w:instrText>
             </w:r>
             <w:r>
               <w:rPr>
@@ -1308,7 +1279,7 @@
               <w:szCs w:val="22"/>
             </w:rPr>
           </w:pPr>
-          <w:hyperlink w:anchor="_Toc507549104" w:history="1">
+          <w:hyperlink w:anchor="_Toc512426327" w:history="1">
             <w:r>
               <w:rPr>
                 <w:rStyle w:val="Hyperlink"/>
@@ -1335,7 +1306,7 @@
                 <w:noProof/>
                 <w:webHidden/>
               </w:rPr>
-              <w:instrText xml:space="preserve"> PAGEREF _Toc507549104 \h </w:instrText>
+              <w:instrText xml:space="preserve"> PAGEREF _Toc512426327 \h </w:instrText>
             </w:r>
             <w:r>
               <w:rPr>
@@ -1379,7 +1350,7 @@
               <w:szCs w:val="22"/>
             </w:rPr>
           </w:pPr>
-          <w:hyperlink w:anchor="_Toc507549105" w:history="1">
+          <w:hyperlink w:anchor="_Toc512426328" w:history="1">
             <w:r>
               <w:rPr>
                 <w:rStyle w:val="Hyperlink"/>
@@ -1414,7 +1385,7 @@
                 <w:noProof/>
                 <w:webHidden/>
               </w:rPr>
-              <w:instrText xml:space="preserve"> PAGEREF _Toc507549105 \h </w:instrText>
+              <w:instrText xml:space="preserve"> PAGEREF _Toc512426328 \h </w:instrText>
             </w:r>
             <w:r>
               <w:rPr>
@@ -1458,7 +1429,7 @@
               <w:szCs w:val="22"/>
             </w:rPr>
           </w:pPr>
-          <w:hyperlink w:anchor="_Toc507549106" w:history="1">
+          <w:hyperlink w:anchor="_Toc512426329" w:history="1">
             <w:r>
               <w:rPr>
                 <w:rStyle w:val="Hyperlink"/>
@@ -1485,7 +1456,7 @@
                 <w:noProof/>
                 <w:webHidden/>
               </w:rPr>
-              <w:instrText xml:space="preserve"> PAGEREF _Toc507549106 \h </w:instrText>
+              <w:instrText xml:space="preserve"> PAGEREF _Toc512426329 \h </w:instrText>
             </w:r>
             <w:r>
               <w:rPr>
@@ -1529,7 +1500,7 @@
               <w:szCs w:val="22"/>
             </w:rPr>
           </w:pPr>
-          <w:hyperlink w:anchor="_Toc507549107" w:history="1">
+          <w:hyperlink w:anchor="_Toc512426330" w:history="1">
             <w:r>
               <w:rPr>
                 <w:rStyle w:val="Hyperlink"/>
@@ -1556,7 +1527,7 @@
                 <w:noProof/>
                 <w:webHidden/>
               </w:rPr>
-              <w:instrText xml:space="preserve"> PAGEREF _Toc507549107 \h </w:instrText>
+              <w:instrText xml:space="preserve"> PAGEREF _Toc512426330 \h </w:instrText>
             </w:r>
             <w:r>
               <w:rPr>
@@ -1600,7 +1571,7 @@
               <w:szCs w:val="22"/>
             </w:rPr>
           </w:pPr>
-          <w:hyperlink w:anchor="_Toc507549108" w:history="1">
+          <w:hyperlink w:anchor="_Toc512426331" w:history="1">
             <w:r>
               <w:rPr>
                 <w:rStyle w:val="Hyperlink"/>
@@ -1650,7 +1621,7 @@
                 <w:noProof/>
                 <w:webHidden/>
               </w:rPr>
-              <w:instrText xml:space="preserve"> PAGEREF _Toc507549108 \h </w:instrText>
+              <w:instrText xml:space="preserve"> PAGEREF _Toc512426331 \h </w:instrText>
             </w:r>
             <w:r>
               <w:rPr>
@@ -1694,7 +1665,7 @@
               <w:szCs w:val="22"/>
             </w:rPr>
           </w:pPr>
-          <w:hyperlink w:anchor="_Toc507549109" w:history="1">
+          <w:hyperlink w:anchor="_Toc512426332" w:history="1">
             <w:r>
               <w:rPr>
                 <w:rStyle w:val="Hyperlink"/>
@@ -1722,7 +1693,7 @@
                 <w:noProof/>
                 <w:webHidden/>
               </w:rPr>
-              <w:instrText xml:space="preserve"> PAGEREF _Toc507549109 \h </w:instrText>
+              <w:instrText xml:space="preserve"> PAGEREF _Toc512426332 \h </w:instrText>
             </w:r>
             <w:r>
               <w:rPr>
@@ -1766,7 +1737,7 @@
               <w:szCs w:val="22"/>
             </w:rPr>
           </w:pPr>
-          <w:hyperlink w:anchor="_Toc507549110" w:history="1">
+          <w:hyperlink w:anchor="_Toc512426333" w:history="1">
             <w:r>
               <w:rPr>
                 <w:rStyle w:val="Hyperlink"/>
@@ -1793,7 +1764,7 @@
                 <w:noProof/>
                 <w:webHidden/>
               </w:rPr>
-              <w:instrText xml:space="preserve"> PAGEREF _Toc507549110 \h </w:instrText>
+              <w:instrText xml:space="preserve"> PAGEREF _Toc512426333 \h </w:instrText>
             </w:r>
             <w:r>
               <w:rPr>
@@ -1848,17 +1819,16 @@
     <w:p>
       <w:pPr>
         <w:pStyle w:val="Heading1"/>
-        <w:numPr>
-          <w:ilvl w:val="0"/>
-          <w:numId w:val="14"/>
-        </w:numPr>
-      </w:pPr>
-      <w:bookmarkStart w:id="0" w:name="_Toc507549089"/>
+      </w:pPr>
+      <w:bookmarkStart w:id="1" w:name="_Toc512426312"/>
       <w:r>
         <w:lastRenderedPageBreak/>
+        <w:t xml:space="preserve">1. </w:t>
+      </w:r>
+      <w:r>
         <w:t>Общее описание</w:t>
       </w:r>
-      <w:bookmarkEnd w:id="0"/>
+      <w:bookmarkEnd w:id="1"/>
     </w:p>
     <w:p>
       <w:r>
@@ -1871,7 +1841,7 @@
         <w:t>web</w:t>
       </w:r>
       <w:r>
-        <w:t>-сервисом поднимаемым устройством.</w:t>
+        <w:t>-сервисом.</w:t>
       </w:r>
     </w:p>
     <w:p>
@@ -2172,11 +2142,11 @@
       <w:pPr>
         <w:pStyle w:val="Heading3"/>
       </w:pPr>
-      <w:bookmarkStart w:id="1" w:name="_Toc507549090"/>
+      <w:bookmarkStart w:id="2" w:name="_Toc512426313"/>
       <w:r>
         <w:t>Пример запроса с подписью</w:t>
       </w:r>
-      <w:bookmarkEnd w:id="1"/>
+      <w:bookmarkEnd w:id="2"/>
     </w:p>
     <w:p>
       <w:pPr>
@@ -2456,10 +2426,10 @@
         </w:rPr>
         <w:t> </w:t>
       </w:r>
-      <w:bookmarkStart w:id="2" w:name="OLE_LINK91"/>
-      <w:bookmarkStart w:id="3" w:name="OLE_LINK92"/>
-      <w:bookmarkStart w:id="4" w:name="OLE_LINK98"/>
-      <w:bookmarkStart w:id="5" w:name="OLE_LINK99"/>
+      <w:bookmarkStart w:id="3" w:name="OLE_LINK91"/>
+      <w:bookmarkStart w:id="4" w:name="OLE_LINK92"/>
+      <w:bookmarkStart w:id="5" w:name="OLE_LINK98"/>
+      <w:bookmarkStart w:id="6" w:name="OLE_LINK99"/>
       <w:r>
         <w:rPr>
           <w:rFonts w:ascii="Consolas" w:eastAsia="Times New Roman" w:hAnsi="Consolas" w:cs="Consolas"/>
@@ -2490,10 +2460,10 @@
         </w:rPr>
         <w:t>vYQnqJ1YLUUe5N3dTnGVzaGV6s3HLh0HcOFrp54eauMdU2O3SPRDJJBkpzhFF/Ydf7FpfAb9Tj1XpRoYt3Q9acciTFferE8gb5niW/yq3bmYJQiSqM8hSIDhoqF4HcaWKHiXPsu/XusgjsS1RqQeC8eH96/m2e35cUcAK980Kv5dCj6ePByC+9Q4h8g1QqSpNQdG0UsayFo2o5yCWMe1fbLE0EseRUUSZ2Z79YS42H6S+psozd/WNTtCkF6p3PvabVmOMBvZaPPtij//51W1cS7bm9civYH/FgjpxVm476F4com+zhutXhe2VHlg==</w:t>
       </w:r>
-      <w:bookmarkEnd w:id="2"/>
       <w:bookmarkEnd w:id="3"/>
       <w:bookmarkEnd w:id="4"/>
       <w:bookmarkEnd w:id="5"/>
+      <w:bookmarkEnd w:id="6"/>
     </w:p>
     <w:p>
       <w:pPr>
@@ -3753,8 +3723,8 @@
       <w:r>
         <w:t xml:space="preserve">Пример создания подписи в php с использованием </w:t>
       </w:r>
-      <w:bookmarkStart w:id="6" w:name="OLE_LINK73"/>
-      <w:bookmarkStart w:id="7" w:name="OLE_LINK72"/>
+      <w:bookmarkStart w:id="7" w:name="OLE_LINK73"/>
+      <w:bookmarkStart w:id="8" w:name="OLE_LINK72"/>
       <w:r>
         <w:fldChar w:fldCharType="begin"/>
       </w:r>
@@ -3770,8 +3740,8 @@
         </w:rPr>
         <w:t>https://github.com/phpseclib/phpseclib</w:t>
       </w:r>
-      <w:bookmarkEnd w:id="6"/>
       <w:bookmarkEnd w:id="7"/>
+      <w:bookmarkEnd w:id="8"/>
       <w:r>
         <w:fldChar w:fldCharType="end"/>
       </w:r>
@@ -3788,10 +3758,10 @@
           <w:lang w:val="en-US"/>
         </w:rPr>
       </w:pPr>
-      <w:bookmarkStart w:id="8" w:name="OLE_LINK30"/>
-      <w:bookmarkStart w:id="9" w:name="OLE_LINK31"/>
-      <w:bookmarkStart w:id="10" w:name="OLE_LINK32"/>
-      <w:bookmarkStart w:id="11" w:name="OLE_LINK33"/>
+      <w:bookmarkStart w:id="9" w:name="OLE_LINK30"/>
+      <w:bookmarkStart w:id="10" w:name="OLE_LINK31"/>
+      <w:bookmarkStart w:id="11" w:name="OLE_LINK32"/>
+      <w:bookmarkStart w:id="12" w:name="OLE_LINK33"/>
       <w:r>
         <w:rPr>
           <w:rFonts w:ascii="Consolas" w:hAnsi="Consolas" w:cs="Consolas"/>
@@ -3858,10 +3828,10 @@
         <w:t>{</w:t>
       </w:r>
     </w:p>
-    <w:bookmarkEnd w:id="8"/>
     <w:bookmarkEnd w:id="9"/>
     <w:bookmarkEnd w:id="10"/>
     <w:bookmarkEnd w:id="11"/>
+    <w:bookmarkEnd w:id="12"/>
     <w:p>
       <w:pPr>
         <w:pStyle w:val="HTMLPreformatted"/>
@@ -5713,38 +5683,18 @@
         </w:rPr>
         <w:t>// sha256 + Pkcs1 </w:t>
       </w:r>
-      <w:r>
-        <w:fldChar w:fldCharType="begin"/>
-      </w:r>
-      <w:r>
-        <w:rPr>
-          <w:lang w:val="en-US"/>
-        </w:rPr>
-        <w:instrText xml:space="preserve"> HYPERLINK "https://tools.ietf.org/html/rfc3447" \l "page-43" </w:instrText>
-      </w:r>
-      <w:r>
-        <w:fldChar w:fldCharType="separate"/>
-      </w:r>
-      <w:r>
-        <w:rPr>
-          <w:rStyle w:val="Hyperlink"/>
-          <w:rFonts w:ascii="Consolas" w:hAnsi="Consolas" w:cs="Consolas"/>
-          <w:sz w:val="18"/>
-          <w:szCs w:val="18"/>
-          <w:lang w:val="en-US"/>
-        </w:rPr>
-        <w:t>https://tools.ietf.org/html/rfc3447#page-43</w:t>
-      </w:r>
-      <w:r>
-        <w:rPr>
-          <w:rStyle w:val="Hyperlink"/>
-          <w:rFonts w:ascii="Consolas" w:hAnsi="Consolas" w:cs="Consolas"/>
-          <w:sz w:val="18"/>
-          <w:szCs w:val="18"/>
-          <w:lang w:val="en-US"/>
-        </w:rPr>
-        <w:fldChar w:fldCharType="end"/>
-      </w:r>
+      <w:hyperlink r:id="rId11" w:anchor="page-43" w:history="1">
+        <w:r>
+          <w:rPr>
+            <w:rStyle w:val="Hyperlink"/>
+            <w:rFonts w:ascii="Consolas" w:hAnsi="Consolas" w:cs="Consolas"/>
+            <w:sz w:val="18"/>
+            <w:szCs w:val="18"/>
+            <w:lang w:val="en-US"/>
+          </w:rPr>
+          <w:t>https://tools.ietf.org/html/rfc3447#page-43</w:t>
+        </w:r>
+      </w:hyperlink>
     </w:p>
     <w:p>
       <w:pPr>
@@ -7627,10 +7577,10 @@
           <w:lang w:val="en-US"/>
         </w:rPr>
       </w:pPr>
-      <w:bookmarkStart w:id="12" w:name="OLE_LINK83"/>
-      <w:bookmarkStart w:id="13" w:name="OLE_LINK82"/>
-      <w:bookmarkStart w:id="14" w:name="OLE_LINK81"/>
-      <w:bookmarkStart w:id="15" w:name="OLE_LINK80"/>
+      <w:bookmarkStart w:id="13" w:name="OLE_LINK83"/>
+      <w:bookmarkStart w:id="14" w:name="OLE_LINK82"/>
+      <w:bookmarkStart w:id="15" w:name="OLE_LINK81"/>
+      <w:bookmarkStart w:id="16" w:name="OLE_LINK80"/>
       <w:r>
         <w:rPr>
           <w:rFonts w:ascii="Consolas" w:hAnsi="Consolas" w:cs="Consolas"/>
@@ -8190,10 +8140,10 @@
       </w:r>
     </w:p>
     <w:p/>
-    <w:bookmarkEnd w:id="12"/>
     <w:bookmarkEnd w:id="13"/>
     <w:bookmarkEnd w:id="14"/>
     <w:bookmarkEnd w:id="15"/>
+    <w:bookmarkEnd w:id="16"/>
     <w:p>
       <w:r>
         <w:t xml:space="preserve">Пример создания подписи на </w:t>
@@ -8827,24 +8777,24 @@
       <w:pPr>
         <w:pStyle w:val="Heading1"/>
       </w:pPr>
-      <w:bookmarkStart w:id="16" w:name="_Toc507539849"/>
-      <w:bookmarkStart w:id="17" w:name="_Toc507549091"/>
+      <w:bookmarkStart w:id="17" w:name="_Toc507539849"/>
+      <w:bookmarkStart w:id="18" w:name="_Toc512426314"/>
       <w:r>
         <w:lastRenderedPageBreak/>
         <w:t>2. Запросы</w:t>
       </w:r>
-      <w:bookmarkEnd w:id="16"/>
       <w:bookmarkEnd w:id="17"/>
+      <w:bookmarkEnd w:id="18"/>
     </w:p>
     <w:p>
       <w:pPr>
         <w:pStyle w:val="Heading2"/>
       </w:pPr>
-      <w:bookmarkStart w:id="18" w:name="_Toc507539850"/>
-      <w:bookmarkStart w:id="19" w:name="OLE_LINK38"/>
-      <w:bookmarkStart w:id="20" w:name="OLE_LINK39"/>
-      <w:bookmarkStart w:id="21" w:name="OLE_LINK89"/>
-      <w:bookmarkStart w:id="22" w:name="_Toc507549092"/>
+      <w:bookmarkStart w:id="19" w:name="_Toc507539850"/>
+      <w:bookmarkStart w:id="20" w:name="OLE_LINK38"/>
+      <w:bookmarkStart w:id="21" w:name="OLE_LINK39"/>
+      <w:bookmarkStart w:id="22" w:name="OLE_LINK89"/>
+      <w:bookmarkStart w:id="23" w:name="_Toc512426315"/>
       <w:r>
         <w:t>2</w:t>
       </w:r>
@@ -8854,8 +8804,8 @@
       <w:r>
         <w:t>Создания чека</w:t>
       </w:r>
-      <w:bookmarkEnd w:id="18"/>
-      <w:bookmarkEnd w:id="22"/>
+      <w:bookmarkEnd w:id="19"/>
+      <w:bookmarkEnd w:id="23"/>
     </w:p>
     <w:p>
       <w:pPr>
@@ -8863,8 +8813,8 @@
           <w:rFonts w:cs="Arial"/>
         </w:rPr>
       </w:pPr>
-      <w:bookmarkStart w:id="23" w:name="OLE_LINK273"/>
-      <w:bookmarkStart w:id="24" w:name="OLE_LINK274"/>
+      <w:bookmarkStart w:id="24" w:name="OLE_LINK273"/>
+      <w:bookmarkStart w:id="25" w:name="OLE_LINK274"/>
       <w:r>
         <w:rPr>
           <w:rFonts w:cs="Arial"/>
@@ -8972,19 +8922,19 @@
           <w:lang w:val="en-US"/>
         </w:rPr>
       </w:pPr>
-      <w:bookmarkStart w:id="25" w:name="OLE_LINK4"/>
-      <w:bookmarkStart w:id="26" w:name="OLE_LINK5"/>
-      <w:bookmarkStart w:id="27" w:name="OLE_LINK6"/>
-      <w:bookmarkStart w:id="28" w:name="OLE_LINK7"/>
-      <w:bookmarkStart w:id="29" w:name="OLE_LINK8"/>
-      <w:bookmarkStart w:id="30" w:name="OLE_LINK9"/>
-      <w:bookmarkStart w:id="31" w:name="OLE_LINK10"/>
-      <w:bookmarkStart w:id="32" w:name="OLE_LINK11"/>
-      <w:bookmarkStart w:id="33" w:name="OLE_LINK12"/>
-      <w:bookmarkStart w:id="34" w:name="OLE_LINK13"/>
-      <w:bookmarkStart w:id="35" w:name="OLE_LINK74"/>
-      <w:bookmarkStart w:id="36" w:name="OLE_LINK75"/>
-      <w:bookmarkStart w:id="37" w:name="OLE_LINK76"/>
+      <w:bookmarkStart w:id="26" w:name="OLE_LINK4"/>
+      <w:bookmarkStart w:id="27" w:name="OLE_LINK5"/>
+      <w:bookmarkStart w:id="28" w:name="OLE_LINK6"/>
+      <w:bookmarkStart w:id="29" w:name="OLE_LINK7"/>
+      <w:bookmarkStart w:id="30" w:name="OLE_LINK8"/>
+      <w:bookmarkStart w:id="31" w:name="OLE_LINK9"/>
+      <w:bookmarkStart w:id="32" w:name="OLE_LINK10"/>
+      <w:bookmarkStart w:id="33" w:name="OLE_LINK11"/>
+      <w:bookmarkStart w:id="34" w:name="OLE_LINK12"/>
+      <w:bookmarkStart w:id="35" w:name="OLE_LINK13"/>
+      <w:bookmarkStart w:id="36" w:name="OLE_LINK74"/>
+      <w:bookmarkStart w:id="37" w:name="OLE_LINK75"/>
+      <w:bookmarkStart w:id="38" w:name="OLE_LINK76"/>
       <w:r>
         <w:rPr>
           <w:rFonts w:cs="Arial"/>
@@ -9004,9 +8954,9 @@
         </w:rPr>
         <w:t>:</w:t>
       </w:r>
-      <w:bookmarkStart w:id="38" w:name="OLE_LINK108"/>
-      <w:bookmarkStart w:id="39" w:name="OLE_LINK109"/>
-      <w:bookmarkStart w:id="40" w:name="OLE_LINK110"/>
+      <w:bookmarkStart w:id="39" w:name="OLE_LINK108"/>
+      <w:bookmarkStart w:id="40" w:name="OLE_LINK109"/>
+      <w:bookmarkStart w:id="41" w:name="OLE_LINK110"/>
       <w:r>
         <w:rPr>
           <w:rFonts w:cs="Arial"/>
@@ -9079,7 +9029,6 @@
         </w:rPr>
         <w:t>/</w:t>
       </w:r>
-      <w:bookmarkEnd w:id="25"/>
       <w:bookmarkEnd w:id="26"/>
       <w:bookmarkEnd w:id="27"/>
       <w:bookmarkEnd w:id="28"/>
@@ -9089,6 +9038,7 @@
       <w:bookmarkEnd w:id="32"/>
       <w:bookmarkEnd w:id="33"/>
       <w:bookmarkEnd w:id="34"/>
+      <w:bookmarkEnd w:id="35"/>
       <w:r>
         <w:rPr>
           <w:rFonts w:cs="Arial"/>
@@ -9113,24 +9063,24 @@
           <w:rFonts w:ascii="Verdana" w:hAnsi="Verdana" w:cs="Arial"/>
         </w:rPr>
       </w:pPr>
-      <w:bookmarkStart w:id="41" w:name="OLE_LINK86"/>
-      <w:bookmarkStart w:id="42" w:name="OLE_LINK87"/>
-      <w:bookmarkStart w:id="43" w:name="OLE_LINK88"/>
-      <w:bookmarkStart w:id="44" w:name="_Toc507539851"/>
-      <w:bookmarkStart w:id="45" w:name="OLE_LINK192"/>
-      <w:bookmarkStart w:id="46" w:name="OLE_LINK222"/>
-      <w:bookmarkStart w:id="47" w:name="_Toc507549093"/>
-      <w:bookmarkEnd w:id="38"/>
+      <w:bookmarkStart w:id="42" w:name="OLE_LINK86"/>
+      <w:bookmarkStart w:id="43" w:name="OLE_LINK87"/>
+      <w:bookmarkStart w:id="44" w:name="OLE_LINK88"/>
+      <w:bookmarkStart w:id="45" w:name="_Toc507539851"/>
+      <w:bookmarkStart w:id="46" w:name="OLE_LINK192"/>
+      <w:bookmarkStart w:id="47" w:name="OLE_LINK222"/>
+      <w:bookmarkStart w:id="48" w:name="_Toc512426316"/>
       <w:bookmarkEnd w:id="39"/>
       <w:bookmarkEnd w:id="40"/>
+      <w:bookmarkEnd w:id="41"/>
       <w:r>
         <w:t>2.1.1 Тело запроса</w:t>
       </w:r>
-      <w:bookmarkEnd w:id="41"/>
       <w:bookmarkEnd w:id="42"/>
       <w:bookmarkEnd w:id="43"/>
       <w:bookmarkEnd w:id="44"/>
-      <w:bookmarkEnd w:id="47"/>
+      <w:bookmarkEnd w:id="45"/>
+      <w:bookmarkEnd w:id="48"/>
     </w:p>
     <w:tbl>
       <w:tblPr>
@@ -9155,11 +9105,11 @@
                 <w:lang w:val="en-US"/>
               </w:rPr>
             </w:pPr>
-            <w:bookmarkStart w:id="48" w:name="OLE_LINK121"/>
-            <w:bookmarkStart w:id="49" w:name="OLE_LINK191"/>
-            <w:bookmarkStart w:id="50" w:name="OLE_LINK223"/>
-            <w:bookmarkEnd w:id="45"/>
+            <w:bookmarkStart w:id="49" w:name="OLE_LINK121"/>
+            <w:bookmarkStart w:id="50" w:name="OLE_LINK191"/>
+            <w:bookmarkStart w:id="51" w:name="OLE_LINK223"/>
             <w:bookmarkEnd w:id="46"/>
+            <w:bookmarkEnd w:id="47"/>
             <w:r>
               <w:rPr>
                 <w:rFonts w:cs="Arial"/>
@@ -9179,24 +9129,24 @@
                 <w:rFonts w:cs="Arial"/>
               </w:rPr>
             </w:pPr>
-            <w:bookmarkStart w:id="51" w:name="OLE_LINK40"/>
-            <w:bookmarkStart w:id="52" w:name="OLE_LINK41"/>
-            <w:bookmarkStart w:id="53" w:name="OLE_LINK42"/>
-            <w:bookmarkStart w:id="54" w:name="OLE_LINK95"/>
-            <w:bookmarkStart w:id="55" w:name="OLE_LINK257"/>
-            <w:bookmarkStart w:id="56" w:name="OLE_LINK258"/>
+            <w:bookmarkStart w:id="52" w:name="OLE_LINK40"/>
+            <w:bookmarkStart w:id="53" w:name="OLE_LINK41"/>
+            <w:bookmarkStart w:id="54" w:name="OLE_LINK42"/>
+            <w:bookmarkStart w:id="55" w:name="OLE_LINK95"/>
+            <w:bookmarkStart w:id="56" w:name="OLE_LINK257"/>
+            <w:bookmarkStart w:id="57" w:name="OLE_LINK258"/>
             <w:r>
               <w:rPr>
                 <w:rFonts w:cs="Arial"/>
               </w:rPr>
               <w:t>Идентификатор документа</w:t>
             </w:r>
-            <w:bookmarkEnd w:id="51"/>
             <w:bookmarkEnd w:id="52"/>
             <w:bookmarkEnd w:id="53"/>
             <w:bookmarkEnd w:id="54"/>
             <w:bookmarkEnd w:id="55"/>
             <w:bookmarkEnd w:id="56"/>
+            <w:bookmarkEnd w:id="57"/>
           </w:p>
         </w:tc>
         <w:tc>
@@ -9262,22 +9212,22 @@
                 <w:rFonts w:cs="Arial"/>
               </w:rPr>
             </w:pPr>
-            <w:bookmarkStart w:id="57" w:name="OLE_LINK59"/>
-            <w:bookmarkStart w:id="58" w:name="OLE_LINK60"/>
-            <w:bookmarkStart w:id="59" w:name="OLE_LINK64"/>
-            <w:bookmarkStart w:id="60" w:name="OLE_LINK259"/>
-            <w:bookmarkStart w:id="61" w:name="OLE_LINK260"/>
+            <w:bookmarkStart w:id="58" w:name="OLE_LINK59"/>
+            <w:bookmarkStart w:id="59" w:name="OLE_LINK60"/>
+            <w:bookmarkStart w:id="60" w:name="OLE_LINK64"/>
+            <w:bookmarkStart w:id="61" w:name="OLE_LINK259"/>
+            <w:bookmarkStart w:id="62" w:name="OLE_LINK260"/>
             <w:r>
               <w:rPr>
                 <w:rFonts w:cs="Arial"/>
               </w:rPr>
               <w:t>ИНН организации, для которой пробивается чек</w:t>
             </w:r>
-            <w:bookmarkEnd w:id="57"/>
             <w:bookmarkEnd w:id="58"/>
             <w:bookmarkEnd w:id="59"/>
             <w:bookmarkEnd w:id="60"/>
             <w:bookmarkEnd w:id="61"/>
+            <w:bookmarkEnd w:id="62"/>
           </w:p>
         </w:tc>
         <w:tc>
@@ -9343,16 +9293,16 @@
                 <w:rFonts w:cs="Arial"/>
               </w:rPr>
             </w:pPr>
-            <w:bookmarkStart w:id="62" w:name="OLE_LINK261"/>
-            <w:bookmarkStart w:id="63" w:name="OLE_LINK262"/>
+            <w:bookmarkStart w:id="63" w:name="OLE_LINK261"/>
+            <w:bookmarkStart w:id="64" w:name="OLE_LINK262"/>
             <w:r>
               <w:rPr>
                 <w:rFonts w:cs="Arial"/>
               </w:rPr>
               <w:t>Группа устройств, с помощью которых будет пробит чек</w:t>
             </w:r>
-            <w:bookmarkEnd w:id="62"/>
             <w:bookmarkEnd w:id="63"/>
+            <w:bookmarkEnd w:id="64"/>
           </w:p>
         </w:tc>
         <w:tc>
@@ -9412,18 +9362,18 @@
                 <w:rFonts w:cs="Arial"/>
               </w:rPr>
             </w:pPr>
-            <w:bookmarkStart w:id="64" w:name="OLE_LINK265"/>
-            <w:bookmarkStart w:id="65" w:name="OLE_LINK266"/>
-            <w:bookmarkStart w:id="66" w:name="OLE_LINK272"/>
+            <w:bookmarkStart w:id="65" w:name="OLE_LINK265"/>
+            <w:bookmarkStart w:id="66" w:name="OLE_LINK266"/>
+            <w:bookmarkStart w:id="67" w:name="OLE_LINK272"/>
             <w:r>
               <w:rPr>
                 <w:rFonts w:cs="Arial"/>
               </w:rPr>
               <w:t>Содержимое документа</w:t>
             </w:r>
-            <w:bookmarkEnd w:id="64"/>
             <w:bookmarkEnd w:id="65"/>
             <w:bookmarkEnd w:id="66"/>
+            <w:bookmarkEnd w:id="67"/>
           </w:p>
         </w:tc>
         <w:tc>
@@ -9436,30 +9386,30 @@
                 <w:rFonts w:cs="Arial"/>
               </w:rPr>
             </w:pPr>
-            <w:bookmarkStart w:id="67" w:name="OLE_LINK130"/>
-            <w:bookmarkStart w:id="68" w:name="OLE_LINK132"/>
-            <w:bookmarkStart w:id="69" w:name="OLE_LINK148"/>
+            <w:bookmarkStart w:id="68" w:name="OLE_LINK130"/>
+            <w:bookmarkStart w:id="69" w:name="OLE_LINK132"/>
+            <w:bookmarkStart w:id="70" w:name="OLE_LINK148"/>
             <w:r>
               <w:rPr>
                 <w:rFonts w:cs="Arial"/>
               </w:rPr>
               <w:t>Структура п.</w:t>
             </w:r>
-            <w:bookmarkStart w:id="70" w:name="OLE_LINK122"/>
-            <w:bookmarkStart w:id="71" w:name="OLE_LINK123"/>
-            <w:bookmarkStart w:id="72" w:name="OLE_LINK124"/>
+            <w:bookmarkStart w:id="71" w:name="OLE_LINK122"/>
+            <w:bookmarkStart w:id="72" w:name="OLE_LINK123"/>
+            <w:bookmarkStart w:id="73" w:name="OLE_LINK124"/>
             <w:r>
               <w:rPr>
                 <w:rFonts w:cs="Arial"/>
               </w:rPr>
               <w:t>2.1.1.1</w:t>
             </w:r>
-            <w:bookmarkEnd w:id="67"/>
             <w:bookmarkEnd w:id="68"/>
             <w:bookmarkEnd w:id="69"/>
             <w:bookmarkEnd w:id="70"/>
             <w:bookmarkEnd w:id="71"/>
             <w:bookmarkEnd w:id="72"/>
+            <w:bookmarkEnd w:id="73"/>
           </w:p>
         </w:tc>
       </w:tr>
@@ -9475,7 +9425,7 @@
                 <w:lang w:val="en-US"/>
               </w:rPr>
             </w:pPr>
-            <w:bookmarkStart w:id="73" w:name="_Hlk491897393"/>
+            <w:bookmarkStart w:id="74" w:name="_Hlk491897393"/>
             <w:r>
               <w:rPr>
                 <w:rFonts w:cs="Arial"/>
@@ -9495,8 +9445,8 @@
                 <w:rFonts w:cs="Arial"/>
               </w:rPr>
             </w:pPr>
-            <w:bookmarkStart w:id="74" w:name="OLE_LINK263"/>
-            <w:bookmarkStart w:id="75" w:name="OLE_LINK264"/>
+            <w:bookmarkStart w:id="75" w:name="OLE_LINK263"/>
+            <w:bookmarkStart w:id="76" w:name="OLE_LINK264"/>
             <w:r>
               <w:rPr>
                 <w:rFonts w:cs="Arial"/>
@@ -9513,18 +9463,10 @@
               <w:rPr>
                 <w:rFonts w:cs="Arial"/>
               </w:rPr>
-              <w:t>который должен быть использован для проверки подпись. Опциональный параметр. Если имя ключа не указано для проверки подписи будет использован ключ, заданный по умолча</w:t>
-            </w:r>
-            <w:bookmarkStart w:id="76" w:name="_GoBack"/>
+              <w:t>который должен быть использован для проверки подпись. Опциональный параметр. Если имя ключа не указано для проверки подписи будет использован ключ, заданный по умолчанию.</w:t>
+            </w:r>
+            <w:bookmarkEnd w:id="75"/>
             <w:bookmarkEnd w:id="76"/>
-            <w:r>
-              <w:rPr>
-                <w:rFonts w:cs="Arial"/>
-              </w:rPr>
-              <w:t>нию.</w:t>
-            </w:r>
-            <w:bookmarkEnd w:id="74"/>
-            <w:bookmarkEnd w:id="75"/>
           </w:p>
         </w:tc>
         <w:tc>
@@ -9553,13 +9495,13 @@
           </w:p>
         </w:tc>
       </w:tr>
-      <w:bookmarkEnd w:id="35"/>
       <w:bookmarkEnd w:id="36"/>
       <w:bookmarkEnd w:id="37"/>
-      <w:bookmarkEnd w:id="48"/>
+      <w:bookmarkEnd w:id="38"/>
       <w:bookmarkEnd w:id="49"/>
       <w:bookmarkEnd w:id="50"/>
-      <w:bookmarkEnd w:id="73"/>
+      <w:bookmarkEnd w:id="51"/>
+      <w:bookmarkEnd w:id="74"/>
     </w:tbl>
     <w:p/>
     <w:p>
@@ -9568,7 +9510,7 @@
       </w:pPr>
       <w:bookmarkStart w:id="77" w:name="_Toc507539852"/>
       <w:bookmarkStart w:id="78" w:name="OLE_LINK125"/>
-      <w:bookmarkStart w:id="79" w:name="_Toc507549094"/>
+      <w:bookmarkStart w:id="79" w:name="_Toc512426317"/>
       <w:r>
         <w:rPr>
           <w:rFonts w:cs="Arial"/>
@@ -10939,7 +10881,7 @@
       </w:pPr>
       <w:bookmarkStart w:id="129" w:name="_Toc507539853"/>
       <w:bookmarkStart w:id="130" w:name="OLE_LINK153"/>
-      <w:bookmarkStart w:id="131" w:name="_Toc507549095"/>
+      <w:bookmarkStart w:id="131" w:name="_Toc512426318"/>
       <w:r>
         <w:rPr>
           <w:rFonts w:cs="Arial"/>
@@ -12241,7 +12183,7 @@
         <w:pStyle w:val="Heading3"/>
       </w:pPr>
       <w:bookmarkStart w:id="207" w:name="_Toc507539854"/>
-      <w:bookmarkStart w:id="208" w:name="_Toc507549096"/>
+      <w:bookmarkStart w:id="208" w:name="_Toc512426319"/>
       <w:r>
         <w:rPr>
           <w:rFonts w:cs="Arial"/>
@@ -12496,7 +12438,7 @@
         </w:rPr>
       </w:pPr>
       <w:bookmarkStart w:id="214" w:name="_Toc507539855"/>
-      <w:bookmarkStart w:id="215" w:name="_Toc507549097"/>
+      <w:bookmarkStart w:id="215" w:name="_Toc512426320"/>
       <w:r>
         <w:rPr>
           <w:rFonts w:cs="Arial"/>
@@ -12918,7 +12860,7 @@
         <w:pStyle w:val="Heading3"/>
       </w:pPr>
       <w:bookmarkStart w:id="237" w:name="_Toc507539856"/>
-      <w:bookmarkStart w:id="238" w:name="_Toc507549098"/>
+      <w:bookmarkStart w:id="238" w:name="_Toc512426321"/>
       <w:r>
         <w:rPr>
           <w:rFonts w:cs="Arial"/>
@@ -13114,7 +13056,7 @@
         <w:pStyle w:val="Heading3"/>
       </w:pPr>
       <w:bookmarkStart w:id="243" w:name="_Toc507539857"/>
-      <w:bookmarkStart w:id="244" w:name="_Toc507549099"/>
+      <w:bookmarkStart w:id="244" w:name="_Toc512426322"/>
       <w:r>
         <w:rPr>
           <w:rFonts w:cs="Arial"/>
@@ -13577,7 +13519,7 @@
         </w:rPr>
       </w:pPr>
       <w:bookmarkStart w:id="268" w:name="_Toc507539858"/>
-      <w:bookmarkStart w:id="269" w:name="_Toc507549100"/>
+      <w:bookmarkStart w:id="269" w:name="_Toc512426323"/>
       <w:r>
         <w:t>2.1.</w:t>
       </w:r>
@@ -13695,8 +13637,8 @@
         </w:rPr>
       </w:pPr>
     </w:p>
-    <w:bookmarkEnd w:id="23"/>
     <w:bookmarkEnd w:id="24"/>
+    <w:bookmarkEnd w:id="25"/>
     <w:p>
       <w:pPr>
         <w:pStyle w:val="HTMLPreformatted"/>
@@ -20071,7 +20013,7 @@
       <w:bookmarkStart w:id="281" w:name="_Toc507539859"/>
       <w:bookmarkStart w:id="282" w:name="OLE_LINK278"/>
       <w:bookmarkStart w:id="283" w:name="OLE_LINK279"/>
-      <w:bookmarkStart w:id="284" w:name="_Toc507549101"/>
+      <w:bookmarkStart w:id="284" w:name="_Toc512426324"/>
       <w:r>
         <w:lastRenderedPageBreak/>
         <w:t xml:space="preserve">2.2 </w:t>
@@ -20553,7 +20495,7 @@
         <w:pStyle w:val="Heading3"/>
       </w:pPr>
       <w:bookmarkStart w:id="289" w:name="_Toc507539860"/>
-      <w:bookmarkStart w:id="290" w:name="_Toc507549102"/>
+      <w:bookmarkStart w:id="290" w:name="_Toc512426325"/>
       <w:r>
         <w:rPr>
           <w:lang w:val="en-US"/>
@@ -25253,16 +25195,14 @@
           <w:color w:val="DFDFBF"/>
           <w:sz w:val="18"/>
           <w:szCs w:val="18"/>
-          <w:lang w:val="en-US"/>
-        </w:rPr>
-      </w:pPr>
-      <w:r>
-        <w:rPr>
-          <w:rFonts w:ascii="Consolas" w:hAnsi="Consolas" w:cs="Consolas"/>
-          <w:color w:val="DFDFBF"/>
-          <w:sz w:val="18"/>
-          <w:szCs w:val="18"/>
-          <w:lang w:val="en-US"/>
+        </w:rPr>
+      </w:pPr>
+      <w:r>
+        <w:rPr>
+          <w:rFonts w:ascii="Consolas" w:hAnsi="Consolas" w:cs="Consolas"/>
+          <w:color w:val="DFDFBF"/>
+          <w:sz w:val="18"/>
+          <w:szCs w:val="18"/>
         </w:rPr>
         <w:t>}</w:t>
       </w:r>
@@ -25275,7 +25215,7 @@
           <w:color w:val="000000"/>
           <w:sz w:val="19"/>
           <w:szCs w:val="19"/>
-          <w:lang w:val="en-US" w:eastAsia="en-US"/>
+          <w:lang w:eastAsia="en-US"/>
         </w:rPr>
       </w:pPr>
     </w:p>
@@ -25287,7 +25227,7 @@
           <w:color w:val="000000"/>
           <w:sz w:val="19"/>
           <w:szCs w:val="19"/>
-          <w:lang w:val="en-US" w:eastAsia="en-US"/>
+          <w:lang w:eastAsia="en-US"/>
         </w:rPr>
       </w:pPr>
       <w:r>
@@ -25296,7 +25236,7 @@
           <w:color w:val="000000"/>
           <w:sz w:val="19"/>
           <w:szCs w:val="19"/>
-          <w:lang w:val="en-US" w:eastAsia="en-US"/>
+          <w:lang w:eastAsia="en-US"/>
         </w:rPr>
         <w:br w:type="page"/>
       </w:r>
@@ -25304,16 +25244,10 @@
     <w:p>
       <w:pPr>
         <w:pStyle w:val="Heading2"/>
-        <w:rPr>
-          <w:lang w:val="en-US"/>
-        </w:rPr>
       </w:pPr>
       <w:bookmarkStart w:id="313" w:name="_Toc507539861"/>
-      <w:bookmarkStart w:id="314" w:name="_Toc507549103"/>
-      <w:r>
-        <w:rPr>
-          <w:lang w:val="en-US"/>
-        </w:rPr>
+      <w:bookmarkStart w:id="314" w:name="_Toc512426326"/>
+      <w:r>
         <w:lastRenderedPageBreak/>
         <w:t xml:space="preserve">2.3 </w:t>
       </w:r>
@@ -25321,18 +25255,12 @@
         <w:t>Создания</w:t>
       </w:r>
       <w:r>
-        <w:rPr>
-          <w:lang w:val="en-US"/>
-        </w:rPr>
         <w:t xml:space="preserve"> </w:t>
       </w:r>
       <w:r>
         <w:t>чека</w:t>
       </w:r>
       <w:r>
-        <w:rPr>
-          <w:lang w:val="en-US"/>
-        </w:rPr>
         <w:t xml:space="preserve"> </w:t>
       </w:r>
       <w:r>
@@ -25592,7 +25520,7 @@
         </w:rPr>
       </w:pPr>
       <w:bookmarkStart w:id="318" w:name="_Toc507539862"/>
-      <w:bookmarkStart w:id="319" w:name="_Toc507549104"/>
+      <w:bookmarkStart w:id="319" w:name="_Toc512426327"/>
       <w:r>
         <w:t>2.3.1 Тело запроса</w:t>
       </w:r>
@@ -25963,7 +25891,7 @@
         <w:pStyle w:val="Heading3"/>
       </w:pPr>
       <w:bookmarkStart w:id="322" w:name="_Toc507539863"/>
-      <w:bookmarkStart w:id="323" w:name="_Toc507549105"/>
+      <w:bookmarkStart w:id="323" w:name="_Toc512426328"/>
       <w:r>
         <w:rPr>
           <w:rFonts w:cs="Arial"/>
@@ -27682,7 +27610,7 @@
         </w:rPr>
       </w:pPr>
       <w:bookmarkStart w:id="387" w:name="_Toc507539864"/>
-      <w:bookmarkStart w:id="388" w:name="_Toc507549106"/>
+      <w:bookmarkStart w:id="388" w:name="_Toc512426329"/>
       <w:r>
         <w:t>2.3.</w:t>
       </w:r>
@@ -29953,7 +29881,7 @@
         <w:pStyle w:val="Heading2"/>
       </w:pPr>
       <w:bookmarkStart w:id="389" w:name="_Toc507539865"/>
-      <w:bookmarkStart w:id="390" w:name="_Toc507549107"/>
+      <w:bookmarkStart w:id="390" w:name="_Toc512426330"/>
       <w:r>
         <w:lastRenderedPageBreak/>
         <w:t>2.4 Состояние чека</w:t>
@@ -30414,7 +30342,7 @@
         <w:pStyle w:val="Heading3"/>
       </w:pPr>
       <w:bookmarkStart w:id="396" w:name="_Toc507539866"/>
-      <w:bookmarkStart w:id="397" w:name="_Toc507549108"/>
+      <w:bookmarkStart w:id="397" w:name="_Toc512426331"/>
       <w:r>
         <w:rPr>
           <w:lang w:val="en-US"/>
@@ -34482,9 +34410,9 @@
         </w:rPr>
         <w:br w:type="page"/>
       </w:r>
-      <w:bookmarkEnd w:id="19"/>
       <w:bookmarkEnd w:id="20"/>
       <w:bookmarkEnd w:id="21"/>
+      <w:bookmarkEnd w:id="22"/>
     </w:p>
     <w:p>
       <w:pPr>
@@ -34494,7 +34422,7 @@
         </w:rPr>
       </w:pPr>
       <w:bookmarkStart w:id="401" w:name="_Toc507539867"/>
-      <w:bookmarkStart w:id="402" w:name="_Toc507549109"/>
+      <w:bookmarkStart w:id="402" w:name="_Toc512426332"/>
       <w:r>
         <w:rPr>
           <w:lang w:val="en-US"/>
@@ -34721,7 +34649,7 @@
       <w:pPr>
         <w:pStyle w:val="Heading1"/>
       </w:pPr>
-      <w:bookmarkStart w:id="403" w:name="_Toc507549110"/>
+      <w:bookmarkStart w:id="403" w:name="_Toc512426333"/>
       <w:r>
         <w:lastRenderedPageBreak/>
         <w:t>Изменения в документе</w:t>
@@ -37408,10 +37336,10 @@
       </w:pPr>
     </w:p>
     <w:sectPr>
-      <w:headerReference w:type="even" r:id="rId11"/>
-      <w:headerReference w:type="default" r:id="rId12"/>
-      <w:footerReference w:type="default" r:id="rId13"/>
-      <w:headerReference w:type="first" r:id="rId14"/>
+      <w:headerReference w:type="even" r:id="rId12"/>
+      <w:headerReference w:type="default" r:id="rId13"/>
+      <w:footerReference w:type="default" r:id="rId14"/>
+      <w:headerReference w:type="first" r:id="rId15"/>
       <w:pgSz w:w="11906" w:h="16838"/>
       <w:pgMar w:top="709" w:right="566" w:bottom="567" w:left="567" w:header="708" w:footer="133" w:gutter="0"/>
       <w:cols w:space="708"/>
@@ -37470,7 +37398,7 @@
           <w:rPr>
             <w:noProof/>
           </w:rPr>
-          <w:t>6</w:t>
+          <w:t>2</w:t>
         </w:r>
         <w:r>
           <w:rPr>
@@ -40565,7 +40493,7 @@
   <a:extraClrSchemeLst/>
   <a:extLst>
     <a:ext uri="{05A4C25C-085E-4340-85A3-A5531E510DB2}">
-      <thm15:themeFamily xmlns="" xmlns:thm15="http://schemas.microsoft.com/office/thememl/2012/main" name="Office Theme" id="{62F939B6-93AF-4DB8-9C6B-D6C7DFDC589F}" vid="{4A3C46E8-61CC-4603-A589-7422A47A8E4A}"/>
+      <thm15:themeFamily xmlns:thm15="http://schemas.microsoft.com/office/thememl/2012/main" xmlns="" name="Office Theme" id="{62F939B6-93AF-4DB8-9C6B-D6C7DFDC589F}" vid="{4A3C46E8-61CC-4603-A589-7422A47A8E4A}"/>
     </a:ext>
   </a:extLst>
 </a:theme>
@@ -40576,7 +40504,7 @@
 </file>
 
 <file path=customXml/itemProps1.xml><?xml version="1.0" encoding="utf-8"?>
-<ds:datastoreItem xmlns:ds="http://schemas.openxmlformats.org/officeDocument/2006/customXml" ds:itemID="{94649493-B703-4752-A772-B7FCFADC494E}">
+<ds:datastoreItem xmlns:ds="http://schemas.openxmlformats.org/officeDocument/2006/customXml" ds:itemID="{90CD2424-D21F-4332-BE32-CD88DDD29B50}">
   <ds:schemaRefs>
     <ds:schemaRef ds:uri="http://schemas.openxmlformats.org/officeDocument/2006/bibliography"/>
   </ds:schemaRefs>
